--- a/php/cakephp/Controller/Controller.docx
+++ b/php/cakephp/Controller/Controller.docx
@@ -28,15 +28,7 @@
         </w:numPr>
       </w:pPr>
       <w:r>
-        <w:t xml:space="preserve">Folder: </w:t>
-      </w:r>
-      <w:proofErr w:type="spellStart"/>
-      <w:r>
-        <w:t>src</w:t>
-      </w:r>
-      <w:proofErr w:type="spellEnd"/>
-      <w:r>
-        <w:t>\Controller\</w:t>
+        <w:t>Folder: src\Controller\</w:t>
       </w:r>
     </w:p>
     <w:p>
@@ -53,15 +45,7 @@
         </w:numPr>
       </w:pPr>
       <w:r>
-        <w:t xml:space="preserve">Using </w:t>
-      </w:r>
-      <w:proofErr w:type="spellStart"/>
-      <w:r>
-        <w:t>viewBuilder</w:t>
-      </w:r>
-      <w:proofErr w:type="spellEnd"/>
-      <w:r>
-        <w:t>()</w:t>
+        <w:t>Using viewBuilder()</w:t>
       </w:r>
     </w:p>
     <w:p>
@@ -99,85 +83,16 @@
         </w:numPr>
       </w:pPr>
       <w:r>
-        <w:t xml:space="preserve">Default render call in folder </w:t>
-      </w:r>
-      <w:proofErr w:type="spellStart"/>
-      <w:r>
-        <w:t>src</w:t>
-      </w:r>
-      <w:proofErr w:type="spellEnd"/>
-      <w:r>
-        <w:t>\Template\</w:t>
-      </w:r>
-    </w:p>
-    <w:p>
-      <w:pPr>
-        <w:pStyle w:val="ListParagraph"/>
-        <w:numPr>
-          <w:ilvl w:val="0"/>
-          <w:numId w:val="1"/>
-        </w:numPr>
-      </w:pPr>
-      <w:proofErr w:type="spellStart"/>
-      <w:r>
-        <w:t>Trước</w:t>
-      </w:r>
-      <w:proofErr w:type="spellEnd"/>
-      <w:r>
-        <w:t xml:space="preserve"> </w:t>
-      </w:r>
-      <w:proofErr w:type="spellStart"/>
-      <w:r>
-        <w:t>khi</w:t>
-      </w:r>
-      <w:proofErr w:type="spellEnd"/>
-      <w:r>
-        <w:t xml:space="preserve"> render </w:t>
-      </w:r>
-      <w:proofErr w:type="spellStart"/>
-      <w:r>
-        <w:t>thì</w:t>
-      </w:r>
-      <w:proofErr w:type="spellEnd"/>
-      <w:r>
-        <w:t xml:space="preserve"> </w:t>
-      </w:r>
-      <w:proofErr w:type="spellStart"/>
-      <w:r>
-        <w:t>nên</w:t>
-      </w:r>
-      <w:proofErr w:type="spellEnd"/>
-      <w:r>
-        <w:t xml:space="preserve"> set </w:t>
-      </w:r>
-      <w:proofErr w:type="spellStart"/>
-      <w:r>
-        <w:t>lại</w:t>
-      </w:r>
-      <w:proofErr w:type="spellEnd"/>
-      <w:r>
-        <w:t xml:space="preserve"> </w:t>
-      </w:r>
-    </w:p>
-    <w:p>
-      <w:pPr>
-        <w:pStyle w:val="ListParagraph"/>
-      </w:pPr>
-      <w:r>
-        <w:t>$this-&gt;</w:t>
-      </w:r>
-      <w:proofErr w:type="spellStart"/>
-      <w:proofErr w:type="gramStart"/>
-      <w:r>
-        <w:t>autoRender</w:t>
-      </w:r>
-      <w:proofErr w:type="spellEnd"/>
-      <w:r>
-        <w:t>(</w:t>
-      </w:r>
-      <w:proofErr w:type="gramEnd"/>
-      <w:r>
-        <w:t>false);</w:t>
+        <w:t>De</w:t>
+      </w:r>
+      <w:r>
+        <w:t xml:space="preserve">fault render call in </w:t>
+      </w:r>
+      <w:r>
+        <w:t xml:space="preserve">directory </w:t>
+      </w:r>
+      <w:r>
+        <w:t>src/Template/</w:t>
       </w:r>
     </w:p>
     <w:p>
@@ -195,23 +110,34 @@
     <w:p>
       <w:pPr>
         <w:pStyle w:val="ListParagraph"/>
+        <w:ind w:left="1440"/>
+      </w:pPr>
+      <w:r>
+        <w:t>//default</w:t>
+      </w:r>
+    </w:p>
+    <w:p>
+      <w:pPr>
+        <w:pStyle w:val="ListParagraph"/>
+        <w:ind w:left="1440"/>
+      </w:pPr>
+      <w:r>
+        <w:t>$this-&gt;render();</w:t>
+      </w:r>
+    </w:p>
+    <w:p>
+      <w:pPr>
+        <w:pStyle w:val="ListParagraph"/>
+        <w:ind w:left="1440"/>
+      </w:pPr>
+    </w:p>
+    <w:p>
+      <w:pPr>
+        <w:pStyle w:val="ListParagraph"/>
         <w:ind w:firstLine="720"/>
       </w:pPr>
       <w:r>
-        <w:t>$this-&gt;</w:t>
-      </w:r>
-      <w:proofErr w:type="spellStart"/>
-      <w:proofErr w:type="gramStart"/>
-      <w:r>
-        <w:t>autoRender</w:t>
-      </w:r>
-      <w:proofErr w:type="spellEnd"/>
-      <w:r>
-        <w:t>(</w:t>
-      </w:r>
-      <w:proofErr w:type="gramEnd"/>
-      <w:r>
-        <w:t>false);</w:t>
+        <w:t>$this-&gt;render(‘/Element/search’);</w:t>
       </w:r>
     </w:p>
     <w:p>
@@ -220,15 +146,33 @@
         <w:ind w:firstLine="720"/>
       </w:pPr>
       <w:r>
-        <w:t>$this-&gt;</w:t>
-      </w:r>
-      <w:proofErr w:type="gramStart"/>
-      <w:r>
-        <w:t>render(</w:t>
-      </w:r>
-      <w:proofErr w:type="gramEnd"/>
-      <w:r>
-        <w:t>‘/Element/search’);</w:t>
+        <w:t>//UsersController</w:t>
+      </w:r>
+    </w:p>
+    <w:p>
+      <w:pPr>
+        <w:pStyle w:val="ListParagraph"/>
+        <w:ind w:firstLine="720"/>
+      </w:pPr>
+      <w:r>
+        <w:t>// function index</w:t>
+      </w:r>
+    </w:p>
+    <w:p>
+      <w:pPr>
+        <w:pStyle w:val="ListParagraph"/>
+        <w:ind w:firstLine="720"/>
+      </w:pPr>
+      <w:r>
+        <w:t>$this-&gt;render(‘/User</w:t>
+      </w:r>
+      <w:r>
+        <w:t>s</w:t>
+      </w:r>
+      <w:bookmarkStart w:id="0" w:name="_GoBack"/>
+      <w:bookmarkEnd w:id="0"/>
+      <w:r>
+        <w:t>/index’);</w:t>
       </w:r>
     </w:p>
     <w:p>
@@ -254,15 +198,7 @@
         </w:numPr>
       </w:pPr>
       <w:r>
-        <w:t>Syntax: Cake\Controller\Controller::redirect($string| array $</w:t>
-      </w:r>
-      <w:proofErr w:type="spellStart"/>
-      <w:r>
-        <w:t>url</w:t>
-      </w:r>
-      <w:proofErr w:type="spellEnd"/>
-      <w:r>
-        <w:t>, integer $status)</w:t>
+        <w:t>Syntax: Cake\Controller\Controller::redirect($string| array $url, integer $status)</w:t>
       </w:r>
     </w:p>
     <w:p>
@@ -282,16 +218,11 @@
         <w:pStyle w:val="ListParagraph"/>
       </w:pPr>
       <w:r>
-        <w:t>Return $this-&gt;</w:t>
-      </w:r>
-      <w:proofErr w:type="gramStart"/>
-      <w:r>
-        <w:t>re</w:t>
+        <w:t>Return $this-&gt;re</w:t>
       </w:r>
       <w:r>
         <w:t>direct([</w:t>
       </w:r>
-      <w:proofErr w:type="gramEnd"/>
     </w:p>
     <w:p>
       <w:pPr>
@@ -299,15 +230,7 @@
       </w:pPr>
       <w:r>
         <w:tab/>
-        <w:t>‘</w:t>
-      </w:r>
-      <w:proofErr w:type="gramStart"/>
-      <w:r>
-        <w:t>controller</w:t>
-      </w:r>
-      <w:proofErr w:type="gramEnd"/>
-      <w:r>
-        <w:t>’ =&gt; ‘Articles’,</w:t>
+        <w:t>‘controller’ =&gt; ‘Articles’,</w:t>
       </w:r>
     </w:p>
     <w:p>
@@ -316,15 +239,7 @@
       </w:pPr>
       <w:r>
         <w:tab/>
-        <w:t>‘</w:t>
-      </w:r>
-      <w:proofErr w:type="gramStart"/>
-      <w:r>
-        <w:t>action</w:t>
-      </w:r>
-      <w:proofErr w:type="gramEnd"/>
-      <w:r>
-        <w:t>’ =&gt; ‘index’</w:t>
+        <w:t>‘action’ =&gt; ‘index’</w:t>
       </w:r>
     </w:p>
     <w:p>
@@ -366,56 +281,32 @@
       <w:r>
         <w:t xml:space="preserve">      // redirect: view/</w:t>
       </w:r>
-      <w:proofErr w:type="gramStart"/>
-      <w:r>
-        <w:t>:id</w:t>
-      </w:r>
-      <w:proofErr w:type="gramEnd"/>
-      <w:r>
-        <w:t>/:name</w:t>
-      </w:r>
-    </w:p>
-    <w:p>
-      <w:pPr>
-        <w:pStyle w:val="ListParagraph"/>
-      </w:pPr>
-      <w:r>
-        <w:t xml:space="preserve">        </w:t>
-      </w:r>
-      <w:r>
-        <w:t>$id = 1;</w:t>
-      </w:r>
-    </w:p>
-    <w:p>
-      <w:pPr>
-        <w:pStyle w:val="ListParagraph"/>
-      </w:pPr>
-      <w:r>
-        <w:t xml:space="preserve">        $name = '</w:t>
-      </w:r>
-      <w:proofErr w:type="spellStart"/>
-      <w:r>
-        <w:t>ahahha</w:t>
-      </w:r>
-      <w:proofErr w:type="spellEnd"/>
-      <w:r>
-        <w:t>';</w:t>
-      </w:r>
-    </w:p>
-    <w:p>
-      <w:pPr>
-        <w:pStyle w:val="ListParagraph"/>
-      </w:pPr>
-      <w:r>
-        <w:t xml:space="preserve">        $this-&gt;</w:t>
-      </w:r>
-      <w:proofErr w:type="gramStart"/>
-      <w:r>
-        <w:t>redirect(</w:t>
-      </w:r>
-      <w:proofErr w:type="gramEnd"/>
-      <w:r>
-        <w:t>['action' =&gt; 'view', $id, $name]);</w:t>
+      <w:r>
+        <w:t>:id/:name</w:t>
+      </w:r>
+    </w:p>
+    <w:p>
+      <w:pPr>
+        <w:pStyle w:val="ListParagraph"/>
+      </w:pPr>
+      <w:r>
+        <w:t xml:space="preserve">        $id = 1;</w:t>
+      </w:r>
+    </w:p>
+    <w:p>
+      <w:pPr>
+        <w:pStyle w:val="ListParagraph"/>
+      </w:pPr>
+      <w:r>
+        <w:t xml:space="preserve">        $name = 'ahahha';</w:t>
+      </w:r>
+    </w:p>
+    <w:p>
+      <w:pPr>
+        <w:pStyle w:val="ListParagraph"/>
+      </w:pPr>
+      <w:r>
+        <w:t xml:space="preserve">        $this-&gt;redirect(['action' =&gt; 'view', $id, $name]);</w:t>
       </w:r>
     </w:p>
     <w:p>
@@ -429,7 +320,7 @@
       <w:r>
         <w:t xml:space="preserve">Redirect to: </w:t>
       </w:r>
-      <w:hyperlink r:id="rId5" w:history="1">
+      <w:hyperlink r:id="rId5" w:anchor="top" w:history="1">
         <w:r>
           <w:rPr>
             <w:rStyle w:val="Hyperlink"/>
@@ -448,57 +339,36 @@
           <w:right w:val="single" w:sz="4" w:space="4" w:color="auto"/>
         </w:pBdr>
       </w:pPr>
-      <w:proofErr w:type="gramStart"/>
-      <w:r>
-        <w:t>return</w:t>
-      </w:r>
-      <w:proofErr w:type="gramEnd"/>
-      <w:r>
-        <w:t xml:space="preserve"> $this-&gt;redirect([</w:t>
-      </w:r>
-    </w:p>
-    <w:p>
-      <w:pPr>
-        <w:pStyle w:val="ListParagraph"/>
-        <w:pBdr>
-          <w:top w:val="single" w:sz="4" w:space="1" w:color="auto"/>
-          <w:left w:val="single" w:sz="4" w:space="4" w:color="auto"/>
-          <w:bottom w:val="single" w:sz="4" w:space="1" w:color="auto"/>
-          <w:right w:val="single" w:sz="4" w:space="4" w:color="auto"/>
-        </w:pBdr>
-      </w:pPr>
-      <w:r>
-        <w:t xml:space="preserve">    '</w:t>
-      </w:r>
-      <w:proofErr w:type="gramStart"/>
-      <w:r>
-        <w:t>controller</w:t>
-      </w:r>
-      <w:proofErr w:type="gramEnd"/>
-      <w:r>
-        <w:t>' =&gt; 'Orders',</w:t>
-      </w:r>
-    </w:p>
-    <w:p>
-      <w:pPr>
-        <w:pStyle w:val="ListParagraph"/>
-        <w:pBdr>
-          <w:top w:val="single" w:sz="4" w:space="1" w:color="auto"/>
-          <w:left w:val="single" w:sz="4" w:space="4" w:color="auto"/>
-          <w:bottom w:val="single" w:sz="4" w:space="1" w:color="auto"/>
-          <w:right w:val="single" w:sz="4" w:space="4" w:color="auto"/>
-        </w:pBdr>
-      </w:pPr>
-      <w:r>
-        <w:t xml:space="preserve">    '</w:t>
-      </w:r>
-      <w:proofErr w:type="gramStart"/>
-      <w:r>
-        <w:t>action</w:t>
-      </w:r>
-      <w:proofErr w:type="gramEnd"/>
-      <w:r>
-        <w:t>' =&gt; 'confirm',</w:t>
+      <w:r>
+        <w:t>return $this-&gt;redirect([</w:t>
+      </w:r>
+    </w:p>
+    <w:p>
+      <w:pPr>
+        <w:pStyle w:val="ListParagraph"/>
+        <w:pBdr>
+          <w:top w:val="single" w:sz="4" w:space="1" w:color="auto"/>
+          <w:left w:val="single" w:sz="4" w:space="4" w:color="auto"/>
+          <w:bottom w:val="single" w:sz="4" w:space="1" w:color="auto"/>
+          <w:right w:val="single" w:sz="4" w:space="4" w:color="auto"/>
+        </w:pBdr>
+      </w:pPr>
+      <w:r>
+        <w:t xml:space="preserve">    'controller' =&gt; 'Orders',</w:t>
+      </w:r>
+    </w:p>
+    <w:p>
+      <w:pPr>
+        <w:pStyle w:val="ListParagraph"/>
+        <w:pBdr>
+          <w:top w:val="single" w:sz="4" w:space="1" w:color="auto"/>
+          <w:left w:val="single" w:sz="4" w:space="4" w:color="auto"/>
+          <w:bottom w:val="single" w:sz="4" w:space="1" w:color="auto"/>
+          <w:right w:val="single" w:sz="4" w:space="4" w:color="auto"/>
+        </w:pBdr>
+      </w:pPr>
+      <w:r>
+        <w:t xml:space="preserve">    'action' =&gt; 'confirm',</w:t>
       </w:r>
     </w:p>
     <w:p>
@@ -526,45 +396,21 @@
         </w:pBdr>
       </w:pPr>
       <w:r>
-        <w:t xml:space="preserve">        '</w:t>
-      </w:r>
-      <w:proofErr w:type="gramStart"/>
-      <w:r>
-        <w:t>product</w:t>
-      </w:r>
-      <w:proofErr w:type="gramEnd"/>
-      <w:r>
-        <w:t>' =&gt; 'pizza',</w:t>
-      </w:r>
-    </w:p>
-    <w:p>
-      <w:pPr>
-        <w:pStyle w:val="ListParagraph"/>
-        <w:pBdr>
-          <w:top w:val="single" w:sz="4" w:space="1" w:color="auto"/>
-          <w:left w:val="single" w:sz="4" w:space="4" w:color="auto"/>
-          <w:bottom w:val="single" w:sz="4" w:space="1" w:color="auto"/>
-          <w:right w:val="single" w:sz="4" w:space="4" w:color="auto"/>
-        </w:pBdr>
-      </w:pPr>
-      <w:r>
-        <w:t xml:space="preserve">        '</w:t>
-      </w:r>
-      <w:proofErr w:type="gramStart"/>
-      <w:r>
-        <w:t>quantity</w:t>
-      </w:r>
-      <w:proofErr w:type="gramEnd"/>
-      <w:r>
-        <w:t xml:space="preserve">' </w:t>
-      </w:r>
-      <w:bookmarkStart w:id="0" w:name="_GoBack"/>
-      <w:r>
-        <w:t xml:space="preserve">=&gt; </w:t>
-      </w:r>
-      <w:bookmarkEnd w:id="0"/>
-      <w:r>
-        <w:t>5</w:t>
+        <w:t xml:space="preserve">        'product' =&gt; 'pizza',</w:t>
+      </w:r>
+    </w:p>
+    <w:p>
+      <w:pPr>
+        <w:pStyle w:val="ListParagraph"/>
+        <w:pBdr>
+          <w:top w:val="single" w:sz="4" w:space="1" w:color="auto"/>
+          <w:left w:val="single" w:sz="4" w:space="4" w:color="auto"/>
+          <w:bottom w:val="single" w:sz="4" w:space="1" w:color="auto"/>
+          <w:right w:val="single" w:sz="4" w:space="4" w:color="auto"/>
+        </w:pBdr>
+      </w:pPr>
+      <w:r>
+        <w:t xml:space="preserve">        'quantity' =&gt; 5</w:t>
       </w:r>
     </w:p>
     <w:p>
@@ -606,54 +452,25 @@
         </w:pBdr>
       </w:pPr>
       <w:r>
+        <w:lastRenderedPageBreak/>
         <w:t>]);</w:t>
       </w:r>
     </w:p>
     <w:p>
       <w:r>
-        <w:t xml:space="preserve">Redirecting to </w:t>
-      </w:r>
-      <w:proofErr w:type="gramStart"/>
-      <w:r>
-        <w:t>Another</w:t>
-      </w:r>
-      <w:proofErr w:type="gramEnd"/>
-      <w:r>
-        <w:t xml:space="preserve"> Action on the Same Controller</w:t>
-      </w:r>
-    </w:p>
-    <w:p>
-      <w:pPr>
-        <w:pStyle w:val="ListParagraph"/>
-        <w:numPr>
-          <w:ilvl w:val="0"/>
-          <w:numId w:val="1"/>
-        </w:numPr>
-      </w:pPr>
-      <w:r>
-        <w:lastRenderedPageBreak/>
-        <w:t>Syntax: Cake\Controller\Controller:</w:t>
-      </w:r>
-      <w:proofErr w:type="gramStart"/>
-      <w:r>
-        <w:t>:</w:t>
-      </w:r>
-      <w:proofErr w:type="spellStart"/>
-      <w:r>
-        <w:t>setAction</w:t>
-      </w:r>
-      <w:proofErr w:type="spellEnd"/>
-      <w:proofErr w:type="gramEnd"/>
-      <w:r>
-        <w:t>($action, $</w:t>
-      </w:r>
-      <w:proofErr w:type="spellStart"/>
-      <w:r>
-        <w:t>args</w:t>
-      </w:r>
-      <w:proofErr w:type="spellEnd"/>
-      <w:r>
-        <w:t>….)</w:t>
+        <w:t>Redirecting to Another Action on the Same Controller</w:t>
+      </w:r>
+    </w:p>
+    <w:p>
+      <w:pPr>
+        <w:pStyle w:val="ListParagraph"/>
+        <w:numPr>
+          <w:ilvl w:val="0"/>
+          <w:numId w:val="1"/>
+        </w:numPr>
+      </w:pPr>
+      <w:r>
+        <w:t>Syntax: Cake\Controller\Controller::setAction($action, $args….)</w:t>
       </w:r>
     </w:p>
     <w:p>
@@ -679,15 +496,7 @@
         </w:pBdr>
       </w:pPr>
       <w:r>
-        <w:t xml:space="preserve">// </w:t>
-      </w:r>
-      <w:proofErr w:type="gramStart"/>
-      <w:r>
-        <w:t>From</w:t>
-      </w:r>
-      <w:proofErr w:type="gramEnd"/>
-      <w:r>
-        <w:t xml:space="preserve"> a delete action, you can render the updated</w:t>
+        <w:t>// From a delete action, you can render the updated</w:t>
       </w:r>
     </w:p>
     <w:p>
@@ -715,20 +524,7 @@
         </w:pBdr>
       </w:pPr>
       <w:r>
-        <w:t>$this-&gt;</w:t>
-      </w:r>
-      <w:proofErr w:type="spellStart"/>
-      <w:proofErr w:type="gramStart"/>
-      <w:r>
-        <w:t>setAction</w:t>
-      </w:r>
-      <w:proofErr w:type="spellEnd"/>
-      <w:r>
-        <w:t>(</w:t>
-      </w:r>
-      <w:proofErr w:type="gramEnd"/>
-      <w:r>
-        <w:t>'index');</w:t>
+        <w:t>$this-&gt;setAction('index');</w:t>
       </w:r>
     </w:p>
     <w:p/>
@@ -746,23 +542,7 @@
         </w:numPr>
       </w:pPr>
       <w:r>
-        <w:t>Syntax: Cake\Controller\Controller::</w:t>
-      </w:r>
-      <w:proofErr w:type="spellStart"/>
-      <w:r>
-        <w:t>loadModel</w:t>
-      </w:r>
-      <w:proofErr w:type="spellEnd"/>
-      <w:r>
-        <w:t>(string $</w:t>
-      </w:r>
-      <w:proofErr w:type="spellStart"/>
-      <w:r>
-        <w:t>modelClass</w:t>
-      </w:r>
-      <w:proofErr w:type="spellEnd"/>
-      <w:r>
-        <w:t>, string $type)</w:t>
+        <w:t>Syntax: Cake\Controller\Controller::loadModel(string $modelClass, string $type)</w:t>
       </w:r>
     </w:p>
     <w:p>
@@ -788,124 +568,63 @@
         </w:pBdr>
       </w:pPr>
       <w:r>
-        <w:t xml:space="preserve">// </w:t>
-      </w:r>
-      <w:proofErr w:type="gramStart"/>
-      <w:r>
-        <w:t>In</w:t>
-      </w:r>
-      <w:proofErr w:type="gramEnd"/>
-      <w:r>
-        <w:t xml:space="preserve"> a controller method.</w:t>
-      </w:r>
-    </w:p>
-    <w:p>
-      <w:pPr>
-        <w:pStyle w:val="ListParagraph"/>
-        <w:pBdr>
-          <w:top w:val="single" w:sz="4" w:space="1" w:color="auto"/>
-          <w:left w:val="single" w:sz="4" w:space="4" w:color="auto"/>
-          <w:bottom w:val="single" w:sz="4" w:space="1" w:color="auto"/>
-          <w:right w:val="single" w:sz="4" w:space="4" w:color="auto"/>
-        </w:pBdr>
-      </w:pPr>
-      <w:r>
-        <w:t>$this-&gt;</w:t>
-      </w:r>
-      <w:proofErr w:type="spellStart"/>
-      <w:proofErr w:type="gramStart"/>
-      <w:r>
-        <w:t>loadModel</w:t>
-      </w:r>
-      <w:proofErr w:type="spellEnd"/>
-      <w:r>
-        <w:t>(</w:t>
-      </w:r>
-      <w:proofErr w:type="gramEnd"/>
-      <w:r>
-        <w:t>'Articles');</w:t>
-      </w:r>
-    </w:p>
-    <w:p>
-      <w:pPr>
-        <w:pStyle w:val="ListParagraph"/>
-        <w:pBdr>
-          <w:top w:val="single" w:sz="4" w:space="1" w:color="auto"/>
-          <w:left w:val="single" w:sz="4" w:space="4" w:color="auto"/>
-          <w:bottom w:val="single" w:sz="4" w:space="1" w:color="auto"/>
-          <w:right w:val="single" w:sz="4" w:space="4" w:color="auto"/>
-        </w:pBdr>
-      </w:pPr>
-      <w:r>
-        <w:t>$</w:t>
-      </w:r>
-      <w:proofErr w:type="spellStart"/>
-      <w:r>
-        <w:t>recentArticles</w:t>
-      </w:r>
-      <w:proofErr w:type="spellEnd"/>
-      <w:r>
-        <w:t xml:space="preserve"> = $this-&gt;Articles-&gt;</w:t>
-      </w:r>
-      <w:proofErr w:type="gramStart"/>
-      <w:r>
-        <w:t>find(</w:t>
-      </w:r>
-      <w:proofErr w:type="gramEnd"/>
-      <w:r>
-        <w:t>'all', [</w:t>
-      </w:r>
-    </w:p>
-    <w:p>
-      <w:pPr>
-        <w:pStyle w:val="ListParagraph"/>
-        <w:pBdr>
-          <w:top w:val="single" w:sz="4" w:space="1" w:color="auto"/>
-          <w:left w:val="single" w:sz="4" w:space="4" w:color="auto"/>
-          <w:bottom w:val="single" w:sz="4" w:space="1" w:color="auto"/>
-          <w:right w:val="single" w:sz="4" w:space="4" w:color="auto"/>
-        </w:pBdr>
-      </w:pPr>
-      <w:r>
-        <w:t xml:space="preserve">    '</w:t>
-      </w:r>
-      <w:proofErr w:type="gramStart"/>
-      <w:r>
-        <w:t>limit</w:t>
-      </w:r>
-      <w:proofErr w:type="gramEnd"/>
-      <w:r>
-        <w:t>' =&gt; 5,</w:t>
-      </w:r>
-    </w:p>
-    <w:p>
-      <w:pPr>
-        <w:pStyle w:val="ListParagraph"/>
-        <w:pBdr>
-          <w:top w:val="single" w:sz="4" w:space="1" w:color="auto"/>
-          <w:left w:val="single" w:sz="4" w:space="4" w:color="auto"/>
-          <w:bottom w:val="single" w:sz="4" w:space="1" w:color="auto"/>
-          <w:right w:val="single" w:sz="4" w:space="4" w:color="auto"/>
-        </w:pBdr>
-      </w:pPr>
-      <w:r>
-        <w:t xml:space="preserve">    '</w:t>
-      </w:r>
-      <w:proofErr w:type="gramStart"/>
-      <w:r>
-        <w:t>order</w:t>
-      </w:r>
-      <w:proofErr w:type="gramEnd"/>
-      <w:r>
-        <w:t>' =&gt; '</w:t>
-      </w:r>
-      <w:proofErr w:type="spellStart"/>
-      <w:r>
-        <w:t>Articles.created</w:t>
-      </w:r>
-      <w:proofErr w:type="spellEnd"/>
-      <w:r>
-        <w:t xml:space="preserve"> DESC'</w:t>
+        <w:t>// In a controller method.</w:t>
+      </w:r>
+    </w:p>
+    <w:p>
+      <w:pPr>
+        <w:pStyle w:val="ListParagraph"/>
+        <w:pBdr>
+          <w:top w:val="single" w:sz="4" w:space="1" w:color="auto"/>
+          <w:left w:val="single" w:sz="4" w:space="4" w:color="auto"/>
+          <w:bottom w:val="single" w:sz="4" w:space="1" w:color="auto"/>
+          <w:right w:val="single" w:sz="4" w:space="4" w:color="auto"/>
+        </w:pBdr>
+      </w:pPr>
+      <w:r>
+        <w:t>$this-&gt;loadModel('Articles');</w:t>
+      </w:r>
+    </w:p>
+    <w:p>
+      <w:pPr>
+        <w:pStyle w:val="ListParagraph"/>
+        <w:pBdr>
+          <w:top w:val="single" w:sz="4" w:space="1" w:color="auto"/>
+          <w:left w:val="single" w:sz="4" w:space="4" w:color="auto"/>
+          <w:bottom w:val="single" w:sz="4" w:space="1" w:color="auto"/>
+          <w:right w:val="single" w:sz="4" w:space="4" w:color="auto"/>
+        </w:pBdr>
+      </w:pPr>
+      <w:r>
+        <w:t>$recentArticles = $this-&gt;Articles-&gt;find('all', [</w:t>
+      </w:r>
+    </w:p>
+    <w:p>
+      <w:pPr>
+        <w:pStyle w:val="ListParagraph"/>
+        <w:pBdr>
+          <w:top w:val="single" w:sz="4" w:space="1" w:color="auto"/>
+          <w:left w:val="single" w:sz="4" w:space="4" w:color="auto"/>
+          <w:bottom w:val="single" w:sz="4" w:space="1" w:color="auto"/>
+          <w:right w:val="single" w:sz="4" w:space="4" w:color="auto"/>
+        </w:pBdr>
+      </w:pPr>
+      <w:r>
+        <w:t xml:space="preserve">    'limit' =&gt; 5,</w:t>
+      </w:r>
+    </w:p>
+    <w:p>
+      <w:pPr>
+        <w:pStyle w:val="ListParagraph"/>
+        <w:pBdr>
+          <w:top w:val="single" w:sz="4" w:space="1" w:color="auto"/>
+          <w:left w:val="single" w:sz="4" w:space="4" w:color="auto"/>
+          <w:bottom w:val="single" w:sz="4" w:space="1" w:color="auto"/>
+          <w:right w:val="single" w:sz="4" w:space="4" w:color="auto"/>
+        </w:pBdr>
+      </w:pPr>
+      <w:r>
+        <w:t xml:space="preserve">    'order' =&gt; 'Articles.created DESC'</w:t>
       </w:r>
     </w:p>
     <w:p>
